--- a/Báo cáo thực tập tốt nghiệp.docx
+++ b/Báo cáo thực tập tốt nghiệp.docx
@@ -10254,7 +10254,6 @@
           <w:szCs w:val="28"/>
         </w:rPr>
       </w:pPr>
-      <w:proofErr w:type="gramStart"/>
       <w:r>
         <w:rPr>
           <w:rFonts w:cs="Times New Roman"/>
@@ -10264,19 +10263,7 @@
           <w:sz w:val="28"/>
           <w:szCs w:val="28"/>
         </w:rPr>
-        <w:t>An</w:t>
-      </w:r>
-      <w:proofErr w:type="gramEnd"/>
-      <w:r>
-        <w:rPr>
-          <w:rFonts w:cs="Times New Roman"/>
-          <w:i/>
-          <w:iCs/>
-          <w:color w:val="000000" w:themeColor="text1"/>
-          <w:sz w:val="28"/>
-          <w:szCs w:val="28"/>
-        </w:rPr>
-        <w:t xml:space="preserve"> toàn</w:t>
+        <w:t>An toàn</w:t>
       </w:r>
       <w:r>
         <w:rPr>
@@ -12566,25 +12553,7 @@
           <w:sz w:val="28"/>
           <w:szCs w:val="28"/>
         </w:rPr>
-        <w:t>Thẻ bọc mã &lt;% %&gt; hay &lt;</w:t>
-      </w:r>
-      <w:proofErr w:type="gramStart"/>
-      <w:r>
-        <w:rPr>
-          <w:rFonts w:eastAsiaTheme="majorEastAsia" w:cs="Times New Roman"/>
-          <w:sz w:val="28"/>
-          <w:szCs w:val="28"/>
-        </w:rPr>
-        <w:t>jsp:scriptlet</w:t>
-      </w:r>
-      <w:proofErr w:type="gramEnd"/>
-      <w:r>
-        <w:rPr>
-          <w:rFonts w:eastAsiaTheme="majorEastAsia" w:cs="Times New Roman"/>
-          <w:sz w:val="28"/>
-          <w:szCs w:val="28"/>
-        </w:rPr>
-        <w:t>&gt;</w:t>
+        <w:t>Thẻ bọc mã &lt;% %&gt; hay &lt;jsp:scriptlet&gt;</w:t>
       </w:r>
     </w:p>
     <w:p>
@@ -12784,7 +12753,6 @@
           <w:szCs w:val="28"/>
         </w:rPr>
       </w:pPr>
-      <w:proofErr w:type="gramStart"/>
       <w:r>
         <w:rPr>
           <w:rFonts w:eastAsiaTheme="majorEastAsia" w:cs="Times New Roman"/>
@@ -12793,7 +12761,6 @@
         </w:rPr>
         <w:t>out.println</w:t>
       </w:r>
-      <w:proofErr w:type="gramEnd"/>
       <w:r>
         <w:rPr>
           <w:rFonts w:eastAsiaTheme="majorEastAsia" w:cs="Times New Roman"/>
@@ -13038,33 +13005,15 @@
           <w:sz w:val="28"/>
           <w:szCs w:val="28"/>
         </w:rPr>
-        <w:t xml:space="preserve"> &lt;%= </w:t>
-      </w:r>
-      <w:proofErr w:type="gramStart"/>
-      <w:r>
-        <w:rPr>
-          <w:rFonts w:eastAsiaTheme="majorEastAsia" w:cs="Times New Roman"/>
-          <w:sz w:val="28"/>
-          <w:szCs w:val="28"/>
-        </w:rPr>
-        <w:t>get</w:t>
-      </w:r>
-      <w:r>
-        <w:rPr>
-          <w:rFonts w:eastAsiaTheme="majorEastAsia" w:cs="Times New Roman"/>
-          <w:sz w:val="28"/>
-          <w:szCs w:val="28"/>
-        </w:rPr>
-        <w:t>Message(</w:t>
-      </w:r>
-      <w:proofErr w:type="gramEnd"/>
-      <w:r>
-        <w:rPr>
-          <w:rFonts w:eastAsiaTheme="majorEastAsia" w:cs="Times New Roman"/>
-          <w:sz w:val="28"/>
-          <w:szCs w:val="28"/>
-        </w:rPr>
-        <w:t>)</w:t>
+        <w:t xml:space="preserve"> &lt;%= get</w:t>
+      </w:r>
+      <w:r>
+        <w:rPr>
+          <w:rFonts w:eastAsiaTheme="majorEastAsia" w:cs="Times New Roman"/>
+          <w:sz w:val="28"/>
+          <w:szCs w:val="28"/>
+        </w:rPr>
+        <w:t>Message()</w:t>
       </w:r>
       <w:r>
         <w:rPr>
@@ -13986,49 +13935,31 @@
           <w:sz w:val="28"/>
           <w:szCs w:val="28"/>
         </w:rPr>
+        <w:t xml:space="preserve"> 35</w:t>
+      </w:r>
+      <w:r>
+        <w:rPr>
+          <w:rFonts w:eastAsiaTheme="majorEastAsia" w:cs="Times New Roman"/>
+          <w:sz w:val="28"/>
+          <w:szCs w:val="28"/>
+        </w:rPr>
+        <w:t xml:space="preserve">; </w:t>
+      </w:r>
+      <w:r>
+        <w:rPr>
+          <w:rFonts w:eastAsiaTheme="majorEastAsia" w:cs="Times New Roman"/>
+          <w:sz w:val="28"/>
+          <w:szCs w:val="28"/>
+        </w:rPr>
         <w:t xml:space="preserve"> </w:t>
       </w:r>
-      <w:proofErr w:type="gramStart"/>
-      <w:r>
-        <w:rPr>
-          <w:rFonts w:eastAsiaTheme="majorEastAsia" w:cs="Times New Roman"/>
-          <w:sz w:val="28"/>
-          <w:szCs w:val="28"/>
-        </w:rPr>
-        <w:t>35</w:t>
-      </w:r>
-      <w:r>
-        <w:rPr>
-          <w:rFonts w:eastAsiaTheme="majorEastAsia" w:cs="Times New Roman"/>
-          <w:sz w:val="28"/>
-          <w:szCs w:val="28"/>
-        </w:rPr>
-        <w:t xml:space="preserve">; </w:t>
-      </w:r>
-      <w:r>
-        <w:rPr>
-          <w:rFonts w:eastAsiaTheme="majorEastAsia" w:cs="Times New Roman"/>
-          <w:sz w:val="28"/>
-          <w:szCs w:val="28"/>
-        </w:rPr>
-        <w:t xml:space="preserve"> </w:t>
-      </w:r>
-      <w:r>
-        <w:rPr>
-          <w:rFonts w:eastAsiaTheme="majorEastAsia" w:cs="Times New Roman"/>
-          <w:sz w:val="28"/>
-          <w:szCs w:val="28"/>
-        </w:rPr>
-        <w:t>%</w:t>
-      </w:r>
-      <w:proofErr w:type="gramEnd"/>
-      <w:r>
-        <w:rPr>
-          <w:rFonts w:eastAsiaTheme="majorEastAsia" w:cs="Times New Roman"/>
-          <w:sz w:val="28"/>
-          <w:szCs w:val="28"/>
-        </w:rPr>
-        <w:t>&gt;</w:t>
+      <w:r>
+        <w:rPr>
+          <w:rFonts w:eastAsiaTheme="majorEastAsia" w:cs="Times New Roman"/>
+          <w:sz w:val="28"/>
+          <w:szCs w:val="28"/>
+        </w:rPr>
+        <w:t>%&gt;</w:t>
       </w:r>
     </w:p>
     <w:p>
@@ -14613,25 +14544,7 @@
           <w:sz w:val="28"/>
           <w:szCs w:val="28"/>
         </w:rPr>
-        <w:t>Thẻ &lt;</w:t>
-      </w:r>
-      <w:proofErr w:type="gramStart"/>
-      <w:r>
-        <w:rPr>
-          <w:rFonts w:eastAsiaTheme="majorEastAsia" w:cs="Times New Roman"/>
-          <w:sz w:val="28"/>
-          <w:szCs w:val="28"/>
-        </w:rPr>
-        <w:t>jsp:include</w:t>
-      </w:r>
-      <w:proofErr w:type="gramEnd"/>
-      <w:r>
-        <w:rPr>
-          <w:rFonts w:eastAsiaTheme="majorEastAsia" w:cs="Times New Roman"/>
-          <w:sz w:val="28"/>
-          <w:szCs w:val="28"/>
-        </w:rPr>
-        <w:t>&gt;</w:t>
+        <w:t>Thẻ &lt;jsp:include&gt;</w:t>
       </w:r>
     </w:p>
     <w:p>
@@ -14982,25 +14895,7 @@
           <w:sz w:val="28"/>
           <w:szCs w:val="28"/>
         </w:rPr>
-        <w:t>Chuyển tham số bằng thẻ &lt;</w:t>
-      </w:r>
-      <w:proofErr w:type="gramStart"/>
-      <w:r>
-        <w:rPr>
-          <w:rFonts w:eastAsiaTheme="majorEastAsia" w:cs="Times New Roman"/>
-          <w:sz w:val="28"/>
-          <w:szCs w:val="28"/>
-        </w:rPr>
-        <w:t>jsp:param</w:t>
-      </w:r>
-      <w:proofErr w:type="gramEnd"/>
-      <w:r>
-        <w:rPr>
-          <w:rFonts w:eastAsiaTheme="majorEastAsia" w:cs="Times New Roman"/>
-          <w:sz w:val="28"/>
-          <w:szCs w:val="28"/>
-        </w:rPr>
-        <w:t>&gt;</w:t>
+        <w:t>Chuyển tham số bằng thẻ &lt;jsp:param&gt;</w:t>
       </w:r>
     </w:p>
     <w:p>
@@ -15307,16 +15202,7 @@
           <w:sz w:val="28"/>
           <w:szCs w:val="28"/>
         </w:rPr>
-        <w:t>&lt;</w:t>
-      </w:r>
-      <w:proofErr w:type="gramStart"/>
-      <w:r>
-        <w:rPr>
-          <w:rFonts w:eastAsiaTheme="majorEastAsia" w:cs="Times New Roman"/>
-          <w:sz w:val="28"/>
-          <w:szCs w:val="28"/>
-        </w:rPr>
-        <w:t>jsp:</w:t>
+        <w:t>&lt;jsp:</w:t>
       </w:r>
       <w:r>
         <w:rPr>
@@ -15332,16 +15218,7 @@
           <w:sz w:val="28"/>
           <w:szCs w:val="28"/>
         </w:rPr>
-        <w:t>nclude</w:t>
-      </w:r>
-      <w:proofErr w:type="gramEnd"/>
-      <w:r>
-        <w:rPr>
-          <w:rFonts w:eastAsiaTheme="majorEastAsia" w:cs="Times New Roman"/>
-          <w:sz w:val="28"/>
-          <w:szCs w:val="28"/>
-        </w:rPr>
-        <w:t xml:space="preserve"> page</w:t>
+        <w:t>nclude page</w:t>
       </w:r>
       <w:r>
         <w:rPr>
@@ -15473,25 +15350,7 @@
           <w:sz w:val="28"/>
           <w:szCs w:val="28"/>
         </w:rPr>
-        <w:t>&lt;</w:t>
-      </w:r>
-      <w:proofErr w:type="gramStart"/>
-      <w:r>
-        <w:rPr>
-          <w:rFonts w:eastAsiaTheme="majorEastAsia" w:cs="Times New Roman"/>
-          <w:sz w:val="28"/>
-          <w:szCs w:val="28"/>
-        </w:rPr>
-        <w:t>jsp:param</w:t>
-      </w:r>
-      <w:proofErr w:type="gramEnd"/>
-      <w:r>
-        <w:rPr>
-          <w:rFonts w:eastAsiaTheme="majorEastAsia" w:cs="Times New Roman"/>
-          <w:sz w:val="28"/>
-          <w:szCs w:val="28"/>
-        </w:rPr>
-        <w:t xml:space="preserve"> name</w:t>
+        <w:t>&lt;jsp:param name</w:t>
       </w:r>
       <w:r>
         <w:rPr>
@@ -15591,16 +15450,7 @@
           <w:sz w:val="28"/>
           <w:szCs w:val="28"/>
         </w:rPr>
-        <w:t>&lt;</w:t>
-      </w:r>
-      <w:proofErr w:type="gramStart"/>
-      <w:r>
-        <w:rPr>
-          <w:rFonts w:eastAsiaTheme="majorEastAsia" w:cs="Times New Roman"/>
-          <w:sz w:val="28"/>
-          <w:szCs w:val="28"/>
-        </w:rPr>
-        <w:t>j</w:t>
+        <w:t>&lt;j</w:t>
       </w:r>
       <w:r>
         <w:rPr>
@@ -15616,16 +15466,7 @@
           <w:sz w:val="28"/>
           <w:szCs w:val="28"/>
         </w:rPr>
-        <w:t>p:include</w:t>
-      </w:r>
-      <w:proofErr w:type="gramEnd"/>
-      <w:r>
-        <w:rPr>
-          <w:rFonts w:eastAsiaTheme="majorEastAsia" w:cs="Times New Roman"/>
-          <w:sz w:val="28"/>
-          <w:szCs w:val="28"/>
-        </w:rPr>
-        <w:t>&gt;</w:t>
+        <w:t>p:include&gt;</w:t>
       </w:r>
     </w:p>
     <w:p>
@@ -15667,7 +15508,6 @@
           <w:szCs w:val="28"/>
         </w:rPr>
       </w:pPr>
-      <w:proofErr w:type="gramStart"/>
       <w:r>
         <w:rPr>
           <w:rFonts w:eastAsiaTheme="majorEastAsia" w:cs="Times New Roman"/>
@@ -15676,7 +15516,6 @@
         </w:rPr>
         <w:t>out.println</w:t>
       </w:r>
-      <w:proofErr w:type="gramEnd"/>
       <w:r>
         <w:rPr>
           <w:rFonts w:eastAsiaTheme="majorEastAsia" w:cs="Times New Roman"/>
@@ -15831,23 +15670,13 @@
         </w:rPr>
         <w:t xml:space="preserve"> </w:t>
       </w:r>
-      <w:proofErr w:type="gramStart"/>
-      <w:r>
-        <w:rPr>
-          <w:rFonts w:eastAsiaTheme="majorEastAsia" w:cs="Times New Roman"/>
-          <w:sz w:val="28"/>
-          <w:szCs w:val="28"/>
-        </w:rPr>
-        <w:t>request.getPararmeter</w:t>
-      </w:r>
-      <w:proofErr w:type="gramEnd"/>
-      <w:r>
-        <w:rPr>
-          <w:rFonts w:eastAsiaTheme="majorEastAsia" w:cs="Times New Roman"/>
-          <w:sz w:val="28"/>
-          <w:szCs w:val="28"/>
-        </w:rPr>
-        <w:t>(</w:t>
+      <w:r>
+        <w:rPr>
+          <w:rFonts w:eastAsiaTheme="majorEastAsia" w:cs="Times New Roman"/>
+          <w:sz w:val="28"/>
+          <w:szCs w:val="28"/>
+        </w:rPr>
+        <w:t>request.getPararmeter(</w:t>
       </w:r>
       <w:r>
         <w:rPr>
@@ -15885,7 +15714,6 @@
           <w:szCs w:val="28"/>
         </w:rPr>
       </w:pPr>
-      <w:proofErr w:type="gramStart"/>
       <w:r>
         <w:rPr>
           <w:rFonts w:eastAsiaTheme="majorEastAsia" w:cs="Times New Roman"/>
@@ -15902,7 +15730,6 @@
         </w:rPr>
         <w:t>ut.println</w:t>
       </w:r>
-      <w:proofErr w:type="gramEnd"/>
       <w:r>
         <w:rPr>
           <w:rFonts w:eastAsiaTheme="majorEastAsia" w:cs="Times New Roman"/>
@@ -15971,7 +15798,6 @@
           <w:szCs w:val="28"/>
         </w:rPr>
       </w:pPr>
-      <w:proofErr w:type="gramStart"/>
       <w:r>
         <w:rPr>
           <w:rFonts w:eastAsiaTheme="majorEastAsia" w:cs="Times New Roman"/>
@@ -15986,16 +15812,7 @@
           <w:sz w:val="28"/>
           <w:szCs w:val="28"/>
         </w:rPr>
-        <w:t>.println</w:t>
-      </w:r>
-      <w:proofErr w:type="gramEnd"/>
-      <w:r>
-        <w:rPr>
-          <w:rFonts w:eastAsiaTheme="majorEastAsia" w:cs="Times New Roman"/>
-          <w:sz w:val="28"/>
-          <w:szCs w:val="28"/>
-        </w:rPr>
-        <w:t>(</w:t>
+        <w:t>.println(</w:t>
       </w:r>
       <w:r>
         <w:rPr>
@@ -16805,25 +16622,7 @@
           <w:sz w:val="28"/>
           <w:szCs w:val="28"/>
         </w:rPr>
-        <w:t xml:space="preserve"> (</w:t>
-      </w:r>
-      <w:proofErr w:type="gramStart"/>
-      <w:r>
-        <w:rPr>
-          <w:rFonts w:eastAsiaTheme="majorEastAsia" w:cs="Times New Roman"/>
-          <w:sz w:val="28"/>
-          <w:szCs w:val="28"/>
-        </w:rPr>
-        <w:t>request.getParameter</w:t>
-      </w:r>
-      <w:proofErr w:type="gramEnd"/>
-      <w:r>
-        <w:rPr>
-          <w:rFonts w:eastAsiaTheme="majorEastAsia" w:cs="Times New Roman"/>
-          <w:sz w:val="28"/>
-          <w:szCs w:val="28"/>
-        </w:rPr>
-        <w:t>(</w:t>
+        <w:t xml:space="preserve"> (request.getParameter(</w:t>
       </w:r>
       <w:r>
         <w:rPr>
@@ -17264,16 +17063,7 @@
           <w:sz w:val="28"/>
           <w:szCs w:val="28"/>
         </w:rPr>
-        <w:t xml:space="preserve">n hướng sang trang mới với </w:t>
-      </w:r>
-      <w:proofErr w:type="gramStart"/>
-      <w:r>
-        <w:rPr>
-          <w:rFonts w:eastAsiaTheme="majorEastAsia" w:cs="Times New Roman"/>
-          <w:sz w:val="28"/>
-          <w:szCs w:val="28"/>
-        </w:rPr>
-        <w:t>sendRedirect</w:t>
+        <w:t>n hướng sang trang mới với sendRedirect</w:t>
       </w:r>
       <w:r>
         <w:rPr>
@@ -17283,7 +17073,6 @@
         </w:rPr>
         <w:t>(</w:t>
       </w:r>
-      <w:proofErr w:type="gramEnd"/>
       <w:r>
         <w:rPr>
           <w:rFonts w:eastAsiaTheme="majorEastAsia" w:cs="Times New Roman"/>
@@ -17717,25 +17506,7 @@
           <w:szCs w:val="28"/>
         </w:rPr>
         <w:lastRenderedPageBreak/>
-        <w:t>Thẻ đặt thuộc tính cho Bean &lt;</w:t>
-      </w:r>
-      <w:proofErr w:type="gramStart"/>
-      <w:r>
-        <w:rPr>
-          <w:rFonts w:eastAsiaTheme="majorEastAsia" w:cs="Times New Roman"/>
-          <w:sz w:val="28"/>
-          <w:szCs w:val="28"/>
-        </w:rPr>
-        <w:t>jsp:setProperty</w:t>
-      </w:r>
-      <w:proofErr w:type="gramEnd"/>
-      <w:r>
-        <w:rPr>
-          <w:rFonts w:eastAsiaTheme="majorEastAsia" w:cs="Times New Roman"/>
-          <w:sz w:val="28"/>
-          <w:szCs w:val="28"/>
-        </w:rPr>
-        <w:t>&gt;</w:t>
+        <w:t>Thẻ đặt thuộc tính cho Bean &lt;jsp:setProperty&gt;</w:t>
       </w:r>
     </w:p>
     <w:p>
@@ -18245,25 +18016,7 @@
           <w:sz w:val="28"/>
           <w:szCs w:val="28"/>
         </w:rPr>
-        <w:t>Thẻ lấy thuộc tính cho Bean &lt;</w:t>
-      </w:r>
-      <w:proofErr w:type="gramStart"/>
-      <w:r>
-        <w:rPr>
-          <w:rFonts w:eastAsiaTheme="majorEastAsia" w:cs="Times New Roman"/>
-          <w:sz w:val="28"/>
-          <w:szCs w:val="28"/>
-        </w:rPr>
-        <w:t>jsp:getProperty</w:t>
-      </w:r>
-      <w:proofErr w:type="gramEnd"/>
-      <w:r>
-        <w:rPr>
-          <w:rFonts w:eastAsiaTheme="majorEastAsia" w:cs="Times New Roman"/>
-          <w:sz w:val="28"/>
-          <w:szCs w:val="28"/>
-        </w:rPr>
-        <w:t>&gt;</w:t>
+        <w:t>Thẻ lấy thuộc tính cho Bean &lt;jsp:getProperty&gt;</w:t>
       </w:r>
     </w:p>
     <w:p>
@@ -18747,7 +18500,6 @@
         </w:rPr>
         <w:t xml:space="preserve">Cú pháp: </w:t>
       </w:r>
-      <w:proofErr w:type="gramStart"/>
       <w:r>
         <w:rPr>
           <w:rFonts w:eastAsiaTheme="majorEastAsia" w:cs="Times New Roman"/>
@@ -18756,18 +18508,7 @@
           <w:sz w:val="28"/>
           <w:szCs w:val="28"/>
         </w:rPr>
-        <w:t>out.Phươngthức</w:t>
-      </w:r>
-      <w:proofErr w:type="gramEnd"/>
-      <w:r>
-        <w:rPr>
-          <w:rFonts w:eastAsiaTheme="majorEastAsia" w:cs="Times New Roman"/>
-          <w:i/>
-          <w:iCs/>
-          <w:sz w:val="28"/>
-          <w:szCs w:val="28"/>
-        </w:rPr>
-        <w:t>(các biến...)</w:t>
+        <w:t>out.Phươngthức(các biến...)</w:t>
       </w:r>
     </w:p>
     <w:p>
@@ -18789,25 +18530,7 @@
           <w:sz w:val="28"/>
           <w:szCs w:val="28"/>
         </w:rPr>
-        <w:t xml:space="preserve">Một số phương thức của đối tượng: </w:t>
-      </w:r>
-      <w:proofErr w:type="gramStart"/>
-      <w:r>
-        <w:rPr>
-          <w:rFonts w:eastAsiaTheme="majorEastAsia" w:cs="Times New Roman"/>
-          <w:sz w:val="28"/>
-          <w:szCs w:val="28"/>
-        </w:rPr>
-        <w:t>clear(</w:t>
-      </w:r>
-      <w:proofErr w:type="gramEnd"/>
-      <w:r>
-        <w:rPr>
-          <w:rFonts w:eastAsiaTheme="majorEastAsia" w:cs="Times New Roman"/>
-          <w:sz w:val="28"/>
-          <w:szCs w:val="28"/>
-        </w:rPr>
-        <w:t>); clearBuffer(); flush();...</w:t>
+        <w:t>Một số phương thức của đối tượng: clear(); clearBuffer(); flush();...</w:t>
       </w:r>
     </w:p>
     <w:p>
@@ -18951,29 +18674,7 @@
           <w:sz w:val="28"/>
           <w:szCs w:val="28"/>
         </w:rPr>
-        <w:t xml:space="preserve">uest. </w:t>
-      </w:r>
-      <w:proofErr w:type="gramStart"/>
-      <w:r>
-        <w:rPr>
-          <w:rFonts w:eastAsiaTheme="majorEastAsia" w:cs="Times New Roman"/>
-          <w:i/>
-          <w:iCs/>
-          <w:sz w:val="28"/>
-          <w:szCs w:val="28"/>
-        </w:rPr>
-        <w:t>Phươngthức(</w:t>
-      </w:r>
-      <w:proofErr w:type="gramEnd"/>
-      <w:r>
-        <w:rPr>
-          <w:rFonts w:eastAsiaTheme="majorEastAsia" w:cs="Times New Roman"/>
-          <w:i/>
-          <w:iCs/>
-          <w:sz w:val="28"/>
-          <w:szCs w:val="28"/>
-        </w:rPr>
-        <w:t>các biến...)</w:t>
+        <w:t>uest. Phươngthức(các biến...)</w:t>
       </w:r>
     </w:p>
     <w:p>
@@ -19009,16 +18710,7 @@
           <w:sz w:val="28"/>
           <w:szCs w:val="28"/>
         </w:rPr>
-        <w:t xml:space="preserve">i tượng: </w:t>
-      </w:r>
-      <w:proofErr w:type="gramStart"/>
-      <w:r>
-        <w:rPr>
-          <w:rFonts w:eastAsiaTheme="majorEastAsia" w:cs="Times New Roman"/>
-          <w:sz w:val="28"/>
-          <w:szCs w:val="28"/>
-        </w:rPr>
-        <w:t>ge</w:t>
+        <w:t>i tượng: ge</w:t>
       </w:r>
       <w:r>
         <w:rPr>
@@ -19034,16 +18726,7 @@
           <w:sz w:val="28"/>
           <w:szCs w:val="28"/>
         </w:rPr>
-        <w:t>Parameter(</w:t>
-      </w:r>
-      <w:proofErr w:type="gramEnd"/>
-      <w:r>
-        <w:rPr>
-          <w:rFonts w:eastAsiaTheme="majorEastAsia" w:cs="Times New Roman"/>
-          <w:sz w:val="28"/>
-          <w:szCs w:val="28"/>
-        </w:rPr>
-        <w:t>String name),</w:t>
+        <w:t>Parameter(String name),</w:t>
       </w:r>
       <w:r>
         <w:rPr>
@@ -19103,25 +18786,7 @@
           <w:sz w:val="28"/>
           <w:szCs w:val="28"/>
         </w:rPr>
-        <w:t xml:space="preserve">: Xuất phát từ lớp </w:t>
-      </w:r>
-      <w:proofErr w:type="gramStart"/>
-      <w:r>
-        <w:rPr>
-          <w:rFonts w:eastAsiaTheme="majorEastAsia" w:cs="Times New Roman"/>
-          <w:sz w:val="28"/>
-          <w:szCs w:val="28"/>
-        </w:rPr>
-        <w:t>javax.servlet</w:t>
-      </w:r>
-      <w:proofErr w:type="gramEnd"/>
-      <w:r>
-        <w:rPr>
-          <w:rFonts w:eastAsiaTheme="majorEastAsia" w:cs="Times New Roman"/>
-          <w:sz w:val="28"/>
-          <w:szCs w:val="28"/>
-        </w:rPr>
-        <w:t>.Ht</w:t>
+        <w:t>: Xuất phát từ lớp javax.servlet.Ht</w:t>
       </w:r>
       <w:r>
         <w:rPr>
@@ -19337,7 +19002,6 @@
         </w:rPr>
         <w:t xml:space="preserve">Cú pháp: </w:t>
       </w:r>
-      <w:proofErr w:type="gramStart"/>
       <w:r>
         <w:rPr>
           <w:rFonts w:eastAsiaTheme="majorEastAsia" w:cs="Times New Roman"/>
@@ -19346,18 +19010,7 @@
           <w:sz w:val="28"/>
           <w:szCs w:val="28"/>
         </w:rPr>
-        <w:t>response.Phươngthức</w:t>
-      </w:r>
-      <w:proofErr w:type="gramEnd"/>
-      <w:r>
-        <w:rPr>
-          <w:rFonts w:eastAsiaTheme="majorEastAsia" w:cs="Times New Roman"/>
-          <w:i/>
-          <w:iCs/>
-          <w:sz w:val="28"/>
-          <w:szCs w:val="28"/>
-        </w:rPr>
-        <w:t>(các bi</w:t>
+        <w:t>response.Phươngthức(các bi</w:t>
       </w:r>
       <w:r>
         <w:rPr>
@@ -19408,23 +19061,13 @@
         </w:rPr>
         <w:t xml:space="preserve"> </w:t>
       </w:r>
-      <w:proofErr w:type="gramStart"/>
-      <w:r>
-        <w:rPr>
-          <w:rFonts w:eastAsiaTheme="majorEastAsia" w:cs="Times New Roman"/>
-          <w:sz w:val="28"/>
-          <w:szCs w:val="28"/>
-        </w:rPr>
-        <w:t>addCookie(</w:t>
-      </w:r>
-      <w:proofErr w:type="gramEnd"/>
-      <w:r>
-        <w:rPr>
-          <w:rFonts w:eastAsiaTheme="majorEastAsia" w:cs="Times New Roman"/>
-          <w:sz w:val="28"/>
-          <w:szCs w:val="28"/>
-        </w:rPr>
-        <w:t>Cookie cookie);</w:t>
+      <w:r>
+        <w:rPr>
+          <w:rFonts w:eastAsiaTheme="majorEastAsia" w:cs="Times New Roman"/>
+          <w:sz w:val="28"/>
+          <w:szCs w:val="28"/>
+        </w:rPr>
+        <w:t>addCookie(Cookie cookie);</w:t>
       </w:r>
       <w:r>
         <w:rPr>
@@ -19515,25 +19158,7 @@
           <w:sz w:val="28"/>
           <w:szCs w:val="28"/>
         </w:rPr>
-        <w:t xml:space="preserve">: Xuất phát tử lớp </w:t>
-      </w:r>
-      <w:proofErr w:type="gramStart"/>
-      <w:r>
-        <w:rPr>
-          <w:rFonts w:eastAsiaTheme="majorEastAsia" w:cs="Times New Roman"/>
-          <w:sz w:val="28"/>
-          <w:szCs w:val="28"/>
-        </w:rPr>
-        <w:t>javax.servlet</w:t>
-      </w:r>
-      <w:proofErr w:type="gramEnd"/>
-      <w:r>
-        <w:rPr>
-          <w:rFonts w:eastAsiaTheme="majorEastAsia" w:cs="Times New Roman"/>
-          <w:sz w:val="28"/>
-          <w:szCs w:val="28"/>
-        </w:rPr>
-        <w:t>.http.HttpSession, đối</w:t>
+        <w:t>: Xuất phát tử lớp javax.servlet.http.HttpSession, đối</w:t>
       </w:r>
       <w:r>
         <w:rPr>
@@ -19637,7 +19262,6 @@
         </w:rPr>
         <w:t xml:space="preserve">Cú pháp: </w:t>
       </w:r>
-      <w:proofErr w:type="gramStart"/>
       <w:r>
         <w:rPr>
           <w:rFonts w:eastAsiaTheme="majorEastAsia" w:cs="Times New Roman"/>
@@ -19646,18 +19270,7 @@
           <w:sz w:val="28"/>
           <w:szCs w:val="28"/>
         </w:rPr>
-        <w:t>session.Phươngthức</w:t>
-      </w:r>
-      <w:proofErr w:type="gramEnd"/>
-      <w:r>
-        <w:rPr>
-          <w:rFonts w:eastAsiaTheme="majorEastAsia" w:cs="Times New Roman"/>
-          <w:i/>
-          <w:iCs/>
-          <w:sz w:val="28"/>
-          <w:szCs w:val="28"/>
-        </w:rPr>
-        <w:t>(các bi</w:t>
+        <w:t>session.Phươngthức(các bi</w:t>
       </w:r>
       <w:r>
         <w:rPr>
@@ -19698,25 +19311,7 @@
           <w:sz w:val="28"/>
           <w:szCs w:val="28"/>
         </w:rPr>
-        <w:t xml:space="preserve">Một số phương thức của đối tượng: </w:t>
-      </w:r>
-      <w:proofErr w:type="gramStart"/>
-      <w:r>
-        <w:rPr>
-          <w:rFonts w:eastAsiaTheme="majorEastAsia" w:cs="Times New Roman"/>
-          <w:sz w:val="28"/>
-          <w:szCs w:val="28"/>
-        </w:rPr>
-        <w:t>getAttribute(</w:t>
-      </w:r>
-      <w:proofErr w:type="gramEnd"/>
-      <w:r>
-        <w:rPr>
-          <w:rFonts w:eastAsiaTheme="majorEastAsia" w:cs="Times New Roman"/>
-          <w:sz w:val="28"/>
-          <w:szCs w:val="28"/>
-        </w:rPr>
-        <w:t>String name);</w:t>
+        <w:t>Một số phương thức của đối tượng: getAttribute(String name);</w:t>
       </w:r>
       <w:r>
         <w:rPr>
@@ -19825,7 +19420,6 @@
         </w:rPr>
         <w:t xml:space="preserve">: Xuất phát từ lớp </w:t>
       </w:r>
-      <w:proofErr w:type="gramStart"/>
       <w:r>
         <w:rPr>
           <w:rFonts w:eastAsiaTheme="majorEastAsia" w:cs="Times New Roman"/>
@@ -19840,16 +19434,7 @@
           <w:sz w:val="28"/>
           <w:szCs w:val="28"/>
         </w:rPr>
-        <w:t>avax.servlet</w:t>
-      </w:r>
-      <w:proofErr w:type="gramEnd"/>
-      <w:r>
-        <w:rPr>
-          <w:rFonts w:eastAsiaTheme="majorEastAsia" w:cs="Times New Roman"/>
-          <w:sz w:val="28"/>
-          <w:szCs w:val="28"/>
-        </w:rPr>
-        <w:t>.ServletContext</w:t>
+        <w:t>avax.servlet.ServletContext</w:t>
       </w:r>
       <w:r>
         <w:rPr>
@@ -19979,7 +19564,6 @@
         </w:rPr>
         <w:t xml:space="preserve">Cú pháp: </w:t>
       </w:r>
-      <w:proofErr w:type="gramStart"/>
       <w:r>
         <w:rPr>
           <w:rFonts w:eastAsiaTheme="majorEastAsia" w:cs="Times New Roman"/>
@@ -19990,7 +19574,8 @@
         </w:rPr>
         <w:t>application.Phươngthức</w:t>
       </w:r>
-      <w:proofErr w:type="gramEnd"/>
+      <w:bookmarkStart w:id="29" w:name="_GoBack"/>
+      <w:bookmarkEnd w:id="29"/>
       <w:r>
         <w:rPr>
           <w:rFonts w:eastAsiaTheme="majorEastAsia" w:cs="Times New Roman"/>
@@ -20040,25 +19625,7 @@
           <w:sz w:val="28"/>
           <w:szCs w:val="28"/>
         </w:rPr>
-        <w:t xml:space="preserve">Một số phương thức của đối tượng: </w:t>
-      </w:r>
-      <w:proofErr w:type="gramStart"/>
-      <w:r>
-        <w:rPr>
-          <w:rFonts w:eastAsiaTheme="majorEastAsia" w:cs="Times New Roman"/>
-          <w:sz w:val="28"/>
-          <w:szCs w:val="28"/>
-        </w:rPr>
-        <w:t>getAttribute(</w:t>
-      </w:r>
-      <w:proofErr w:type="gramEnd"/>
-      <w:r>
-        <w:rPr>
-          <w:rFonts w:eastAsiaTheme="majorEastAsia" w:cs="Times New Roman"/>
-          <w:sz w:val="28"/>
-          <w:szCs w:val="28"/>
-        </w:rPr>
-        <w:t>String name);</w:t>
+        <w:t>Một số phương thức của đối tượng: getAttribute(String name);</w:t>
       </w:r>
       <w:r>
         <w:rPr>
@@ -20111,7 +19678,7 @@
           <w:szCs w:val="28"/>
         </w:rPr>
       </w:pPr>
-      <w:bookmarkStart w:id="29" w:name="_Toc28726664"/>
+      <w:bookmarkStart w:id="30" w:name="_Toc28726664"/>
       <w:r>
         <w:rPr>
           <w:rFonts w:cs="Times New Roman"/>
@@ -20152,7 +19719,7 @@
         </w:rPr>
         <w:t>MYSQL</w:t>
       </w:r>
-      <w:bookmarkEnd w:id="29"/>
+      <w:bookmarkEnd w:id="30"/>
     </w:p>
     <w:p>
       <w:pPr>
@@ -20170,26 +19737,16 @@
           <w:szCs w:val="24"/>
         </w:rPr>
       </w:pPr>
-      <w:bookmarkStart w:id="30" w:name="_Toc28726665"/>
-      <w:r>
-        <w:rPr>
-          <w:rFonts w:cs="Times New Roman"/>
-          <w:sz w:val="28"/>
-          <w:szCs w:val="28"/>
-        </w:rPr>
-        <w:t xml:space="preserve">Giới thiệu </w:t>
-      </w:r>
-      <w:bookmarkStart w:id="31" w:name="_GoBack"/>
+      <w:bookmarkStart w:id="31" w:name="_Toc28726665"/>
+      <w:r>
+        <w:rPr>
+          <w:rFonts w:cs="Times New Roman"/>
+          <w:sz w:val="28"/>
+          <w:szCs w:val="28"/>
+        </w:rPr>
+        <w:t>Giới thiệu MySQL</w:t>
+      </w:r>
       <w:bookmarkEnd w:id="31"/>
-      <w:r>
-        <w:rPr>
-          <w:rFonts w:cs="Times New Roman"/>
-          <w:sz w:val="28"/>
-          <w:szCs w:val="28"/>
-        </w:rPr>
-        <w:t>MySQL</w:t>
-      </w:r>
-      <w:bookmarkEnd w:id="30"/>
     </w:p>
     <w:p>
       <w:pPr>
@@ -29002,7 +28559,7 @@
 </file>
 
 <file path=customXml/itemProps1.xml><?xml version="1.0" encoding="utf-8"?>
-<ds:datastoreItem xmlns:ds="http://schemas.openxmlformats.org/officeDocument/2006/customXml" ds:itemID="{AA4AFF5E-B5CD-4C24-BF0B-9B77E2522837}">
+<ds:datastoreItem xmlns:ds="http://schemas.openxmlformats.org/officeDocument/2006/customXml" ds:itemID="{49DFC40E-8F6F-494C-83EB-398746A04639}">
   <ds:schemaRefs>
     <ds:schemaRef ds:uri="http://schemas.openxmlformats.org/officeDocument/2006/bibliography"/>
   </ds:schemaRefs>
